--- a/Assignment 1 Phi Psi/Assignment 1 Answers v2.docx
+++ b/Assignment 1 Phi Psi/Assignment 1 Answers v2.docx
@@ -1,23 +1,18 @@
 
 <file path=word/document.xml><?xml version="1.0" encoding="utf-8"?>
-<w:document xmlns:wpc="http://schemas.microsoft.com/office/word/2010/wordprocessingCanvas" xmlns:cx="http://schemas.microsoft.com/office/drawing/2014/chartex" xmlns:cx1="http://schemas.microsoft.com/office/drawing/2015/9/8/chartex" xmlns:cx2="http://schemas.microsoft.com/office/drawing/2015/10/21/chartex" xmlns:cx3="http://schemas.microsoft.com/office/drawing/2016/5/9/chartex" xmlns:cx4="http://schemas.microsoft.com/office/drawing/2016/5/10/chartex" xmlns:cx5="http://schemas.microsoft.com/office/drawing/2016/5/11/chartex" xmlns:cx6="http://schemas.microsoft.com/office/drawing/2016/5/12/chartex" xmlns:cx7="http://schemas.microsoft.com/office/drawing/2016/5/13/chartex" xmlns:cx8="http://schemas.microsoft.com/office/drawing/2016/5/14/chartex" xmlns:mc="http://schemas.openxmlformats.org/markup-compatibility/2006" xmlns:aink="http://schemas.microsoft.com/office/drawing/2016/ink" xmlns:am3d="http://schemas.microsoft.com/office/drawing/2017/model3d" xmlns:o="urn:schemas-microsoft-com:office:office" xmlns:r="http://schemas.openxmlformats.org/officeDocument/2006/relationships" xmlns:m="http://schemas.openxmlformats.org/officeDocument/2006/math" xmlns:v="urn:schemas-microsoft-com:vml" xmlns:wp14="http://schemas.microsoft.com/office/word/2010/wordprocessingDrawing" xmlns:wp="http://schemas.openxmlformats.org/drawingml/2006/wordprocessingDrawing" xmlns:w10="urn:schemas-microsoft-com:office:word" xmlns:w="http://schemas.openxmlformats.org/wordprocessingml/2006/main" xmlns:w14="http://schemas.microsoft.com/office/word/2010/wordml" xmlns:w15="http://schemas.microsoft.com/office/word/2012/wordml" xmlns:w16cex="http://schemas.microsoft.com/office/word/2018/wordml/cex" xmlns:w16cid="http://schemas.microsoft.com/office/word/2016/wordml/cid" xmlns:w16="http://schemas.microsoft.com/office/word/2018/wordml" xmlns:w16se="http://schemas.microsoft.com/office/word/2015/wordml/symex" xmlns:wpg="http://schemas.microsoft.com/office/word/2010/wordprocessingGroup" xmlns:wpi="http://schemas.microsoft.com/office/word/2010/wordprocessingInk" xmlns:wne="http://schemas.microsoft.com/office/word/2006/wordml" xmlns:wps="http://schemas.microsoft.com/office/word/2010/wordprocessingShape" mc:Ignorable="w14 w15 w16se w16cid w16 w16cex wp14">
+<w:document xmlns:wpc="http://schemas.microsoft.com/office/word/2010/wordprocessingCanvas" xmlns:cx="http://schemas.microsoft.com/office/drawing/2014/chartex" xmlns:cx1="http://schemas.microsoft.com/office/drawing/2015/9/8/chartex" xmlns:cx2="http://schemas.microsoft.com/office/drawing/2015/10/21/chartex" xmlns:cx3="http://schemas.microsoft.com/office/drawing/2016/5/9/chartex" xmlns:cx4="http://schemas.microsoft.com/office/drawing/2016/5/10/chartex" xmlns:cx5="http://schemas.microsoft.com/office/drawing/2016/5/11/chartex" xmlns:cx6="http://schemas.microsoft.com/office/drawing/2016/5/12/chartex" xmlns:cx7="http://schemas.microsoft.com/office/drawing/2016/5/13/chartex" xmlns:cx8="http://schemas.microsoft.com/office/drawing/2016/5/14/chartex" xmlns:mc="http://schemas.openxmlformats.org/markup-compatibility/2006" xmlns:aink="http://schemas.microsoft.com/office/drawing/2016/ink" xmlns:am3d="http://schemas.microsoft.com/office/drawing/2017/model3d" xmlns:o="urn:schemas-microsoft-com:office:office" xmlns:r="http://schemas.openxmlformats.org/officeDocument/2006/relationships" xmlns:m="http://schemas.openxmlformats.org/officeDocument/2006/math" xmlns:v="urn:schemas-microsoft-com:vml" xmlns:wp14="http://schemas.microsoft.com/office/word/2010/wordprocessingDrawing" xmlns:wp="http://schemas.openxmlformats.org/drawingml/2006/wordprocessingDrawing" xmlns:w10="urn:schemas-microsoft-com:office:word" xmlns:w="http://schemas.openxmlformats.org/wordprocessingml/2006/main" xmlns:w14="http://schemas.microsoft.com/office/word/2010/wordml" xmlns:w15="http://schemas.microsoft.com/office/word/2012/wordml" xmlns:w16cex="http://schemas.microsoft.com/office/word/2018/wordml/cex" xmlns:w16cid="http://schemas.microsoft.com/office/word/2016/wordml/cid" xmlns:w16="http://schemas.microsoft.com/office/word/2018/wordml" xmlns:w16sdtdh="http://schemas.microsoft.com/office/word/2020/wordml/sdtdatahash" xmlns:w16se="http://schemas.microsoft.com/office/word/2015/wordml/symex" xmlns:wpg="http://schemas.microsoft.com/office/word/2010/wordprocessingGroup" xmlns:wpi="http://schemas.microsoft.com/office/word/2010/wordprocessingInk" xmlns:wne="http://schemas.microsoft.com/office/word/2006/wordml" xmlns:wps="http://schemas.microsoft.com/office/word/2010/wordprocessingShape" mc:Ignorable="w14 w15 w16se w16cid w16 w16cex w16sdtdh wp14">
   <w:body>
     <w:p>
       <w:r>
-        <w:t>Notes:</w:t>
-      </w:r>
-    </w:p>
-    <w:p>
-      <w:r>
-        <w:t xml:space="preserve">Assigning secondary structure is different from structure </w:t>
-      </w:r>
-      <w:proofErr w:type="spellStart"/>
-      <w:r>
-        <w:t>predicton</w:t>
-      </w:r>
-      <w:proofErr w:type="spellEnd"/>
-      <w:r>
-        <w:t xml:space="preserve">. Assigning a structure means we already know the angles between al atoms, we only need to figure out if these angles belong to a alpha helix or beta sheet. </w:t>
+        <w:t>Notes</w:t>
+      </w:r>
+      <w:r>
+        <w:t xml:space="preserve"> Notes:</w:t>
+      </w:r>
+    </w:p>
+    <w:p>
+      <w:r>
+        <w:t xml:space="preserve">Assigning secondary structure is different from structure predicton. Assigning a structure means we already know the angles between al atoms, we only need to figure out if these angles belong to a alpha helix or beta sheet. </w:t>
       </w:r>
     </w:p>
     <w:p>
@@ -206,15 +201,7 @@
         <w:t xml:space="preserve">  (b1, b2 and b3). These can be</w:t>
       </w:r>
       <w:r>
-        <w:t xml:space="preserve"> calculated by using the (</w:t>
-      </w:r>
-      <w:proofErr w:type="spellStart"/>
-      <w:r>
-        <w:t>x,y,z</w:t>
-      </w:r>
-      <w:proofErr w:type="spellEnd"/>
-      <w:r>
-        <w:t xml:space="preserve">) coordinates of the atoms. </w:t>
+        <w:t xml:space="preserve"> calculated by using the (x,y,z) coordinates of the atoms. </w:t>
       </w:r>
     </w:p>
     <w:p>
@@ -3920,7 +3907,6 @@
         </w:rPr>
         <w:t xml:space="preserve">See </w:t>
       </w:r>
-      <w:proofErr w:type="spellStart"/>
       <w:r>
         <w:rPr>
           <w:lang w:val="nl-NL"/>
@@ -3939,7 +3925,6 @@
         </w:rPr>
         <w:t>Grade</w:t>
       </w:r>
-      <w:proofErr w:type="spellEnd"/>
     </w:p>
     <w:p>
       <w:pPr>
@@ -3954,15 +3939,7 @@
         <w:t>The 3D structure of the p</w:t>
       </w:r>
       <w:r>
-        <w:t xml:space="preserve">rotein with </w:t>
-      </w:r>
-      <w:proofErr w:type="spellStart"/>
-      <w:r>
-        <w:t>uniProtID</w:t>
-      </w:r>
-      <w:proofErr w:type="spellEnd"/>
-      <w:r>
-        <w:t xml:space="preserve"> 1TIM</w:t>
+        <w:t>rotein with uniProtID 1TIM</w:t>
       </w:r>
       <w:r>
         <w:t xml:space="preserve"> </w:t>
@@ -3982,23 +3959,7 @@
         <w:t xml:space="preserve">), starts with a loop at position 1, a beta sheets starts at position 6 and ends </w:t>
       </w:r>
       <w:r>
-        <w:t xml:space="preserve">at 12. Then a loop starts and ends at 16. Then a helix starts and ends at 31. My assignment of secondary structures missed the first beta </w:t>
-      </w:r>
-      <w:proofErr w:type="spellStart"/>
-      <w:r>
-        <w:t>sheed</w:t>
-      </w:r>
-      <w:proofErr w:type="spellEnd"/>
-      <w:r>
-        <w:t xml:space="preserve"> (</w:t>
-      </w:r>
-      <w:proofErr w:type="spellStart"/>
-      <w:r>
-        <w:t>pos</w:t>
-      </w:r>
-      <w:proofErr w:type="spellEnd"/>
-      <w:r>
-        <w:t xml:space="preserve"> 6-12). My program assigned these aa as loops. In the rest of my results, I only assigned </w:t>
+        <w:t xml:space="preserve">at 12. Then a loop starts and ends at 16. Then a helix starts and ends at 31. My assignment of secondary structures missed the first beta sheed (pos 6-12). My program assigned these aa as loops. In the rest of my results, I only assigned </w:t>
       </w:r>
       <w:r>
         <w:t xml:space="preserve">a aa as beta sheet 5 times in the A part of the protein. While in the 3D structure, multiple beta sheets are shown. </w:t>
@@ -4068,47 +4029,19 @@
         <w:rPr>
           <w:lang w:val="en-CA"/>
         </w:rPr>
-        <w:t xml:space="preserve">of 8 </w:t>
-      </w:r>
-      <w:proofErr w:type="spellStart"/>
+        <w:t xml:space="preserve">of 8 aa’s </w:t>
+      </w:r>
       <w:r>
         <w:rPr>
           <w:lang w:val="en-CA"/>
         </w:rPr>
-        <w:t>aa’s</w:t>
-      </w:r>
-      <w:proofErr w:type="spellEnd"/>
+        <w:t>have a phi from -79 till -159 and a psi from -12 till 147. This region is shown in the figure with a blue square</w:t>
+      </w:r>
       <w:r>
         <w:rPr>
           <w:lang w:val="en-CA"/>
         </w:rPr>
-        <w:t xml:space="preserve"> </w:t>
-      </w:r>
-      <w:r>
-        <w:rPr>
-          <w:lang w:val="en-CA"/>
-        </w:rPr>
-        <w:t>have a phi from -79 till -159 and a psi from -12 till 147. This region is shown in the figure with a blue square</w:t>
-      </w:r>
-      <w:r>
-        <w:rPr>
-          <w:lang w:val="en-CA"/>
-        </w:rPr>
-        <w:t xml:space="preserve">. Probably, the phi and psi coordinates of the 8 </w:t>
-      </w:r>
-      <w:proofErr w:type="spellStart"/>
-      <w:r>
-        <w:rPr>
-          <w:lang w:val="en-CA"/>
-        </w:rPr>
-        <w:t>aa’s</w:t>
-      </w:r>
-      <w:proofErr w:type="spellEnd"/>
-      <w:r>
-        <w:rPr>
-          <w:lang w:val="en-CA"/>
-        </w:rPr>
-        <w:t xml:space="preserve"> are just outside the thresholds I gave in the program for the assignment of the ss. To solve this problem, maybe the thresholds to assign the secondary structures </w:t>
+        <w:t xml:space="preserve">. Probably, the phi and psi coordinates of the 8 aa’s are just outside the thresholds I gave in the program for the assignment of the ss. To solve this problem, maybe the thresholds to assign the secondary structures </w:t>
       </w:r>
       <w:r>
         <w:rPr>
@@ -4196,21 +4129,7 @@
         <w:rPr>
           <w:lang w:val="en-CA"/>
         </w:rPr>
-        <w:t xml:space="preserve">Feedback op </w:t>
-      </w:r>
-      <w:proofErr w:type="spellStart"/>
-      <w:r>
-        <w:rPr>
-          <w:lang w:val="en-CA"/>
-        </w:rPr>
-        <w:t>ingeleverde</w:t>
-      </w:r>
-      <w:proofErr w:type="spellEnd"/>
-      <w:r>
-        <w:rPr>
-          <w:lang w:val="en-CA"/>
-        </w:rPr>
-        <w:t xml:space="preserve"> assignment 2020:</w:t>
+        <w:t>Feedback op ingeleverde assignment 2020:</w:t>
       </w:r>
     </w:p>
     <w:p>
@@ -4572,15 +4491,7 @@
     </w:p>
     <w:p>
       <w:r>
-        <w:t xml:space="preserve">A con of using dihedral angles for secondary structure assignment is the variability of phi and psi values belonging to the secondary structures. Per protein, there can be a big difference on how the </w:t>
-      </w:r>
-      <w:proofErr w:type="spellStart"/>
-      <w:r>
-        <w:t>ramachandram</w:t>
-      </w:r>
-      <w:proofErr w:type="spellEnd"/>
-      <w:r>
-        <w:t xml:space="preserve"> plot looks. This means, per protein, there can be a big difference which phi and psi angles belong to which secondary structure (see figure). </w:t>
+        <w:t xml:space="preserve">A con of using dihedral angles for secondary structure assignment is the variability of phi and psi values belonging to the secondary structures. Per protein, there can be a big difference on how the ramachandram plot looks. This means, per protein, there can be a big difference which phi and psi angles belong to which secondary structure (see figure). </w:t>
       </w:r>
     </w:p>
     <w:p>
@@ -4648,13 +4559,8 @@
         <w:t xml:space="preserve">The code skips a line in de DSSP file, when it </w:t>
       </w:r>
       <w:r>
-        <w:t xml:space="preserve">this line has a </w:t>
-      </w:r>
-      <w:proofErr w:type="spellStart"/>
-      <w:r>
-        <w:t>aa_type</w:t>
-      </w:r>
-      <w:proofErr w:type="spellEnd"/>
+        <w:t>this line has a aa_type</w:t>
+      </w:r>
       <w:r>
         <w:t xml:space="preserve"> </w:t>
       </w:r>
@@ -4664,11 +4570,9 @@
       <w:r>
         <w:t xml:space="preserve"> that is NOT present in the </w:t>
       </w:r>
-      <w:proofErr w:type="spellStart"/>
       <w:r>
         <w:t>AccUnfold.data</w:t>
       </w:r>
-      <w:proofErr w:type="spellEnd"/>
       <w:r>
         <w:t xml:space="preserve"> file. </w:t>
       </w:r>
@@ -4755,7 +4659,6 @@
                 <w:lang w:val="nl-NL" w:eastAsia="nl-NL"/>
               </w:rPr>
             </w:pPr>
-            <w:proofErr w:type="spellStart"/>
             <w:r>
               <w:rPr>
                 <w:rFonts w:ascii="Arial" w:eastAsia="Times New Roman" w:hAnsi="Arial" w:cs="Arial"/>
@@ -4766,7 +4669,6 @@
               </w:rPr>
               <w:t>Propensity</w:t>
             </w:r>
-            <w:proofErr w:type="spellEnd"/>
           </w:p>
         </w:tc>
         <w:tc>
@@ -4781,7 +4683,7 @@
                 <w:color w:val="000000"/>
                 <w:sz w:val="16"/>
                 <w:szCs w:val="16"/>
-                <w:lang w:val="nl-NL" w:eastAsia="nl-NL"/>
+                <w:lang w:eastAsia="nl-NL"/>
               </w:rPr>
             </w:pPr>
             <w:r>
@@ -4802,29 +4704,7 @@
                 <w:szCs w:val="16"/>
                 <w:lang w:val="en-CA" w:eastAsia="nl-NL"/>
               </w:rPr>
-              <w:t xml:space="preserve">o </w:t>
-            </w:r>
-            <w:proofErr w:type="spellStart"/>
-            <w:r>
-              <w:rPr>
-                <w:rFonts w:ascii="Arial" w:eastAsia="Times New Roman" w:hAnsi="Arial" w:cs="Arial"/>
-                <w:color w:val="000000"/>
-                <w:sz w:val="16"/>
-                <w:szCs w:val="16"/>
-                <w:lang w:val="en-CA" w:eastAsia="nl-NL"/>
-              </w:rPr>
-              <w:t>Dyte-Doolitle</w:t>
-            </w:r>
-            <w:proofErr w:type="spellEnd"/>
-            <w:r>
-              <w:rPr>
-                <w:rFonts w:ascii="Arial" w:eastAsia="Times New Roman" w:hAnsi="Arial" w:cs="Arial"/>
-                <w:color w:val="000000"/>
-                <w:sz w:val="16"/>
-                <w:szCs w:val="16"/>
-                <w:lang w:val="en-CA" w:eastAsia="nl-NL"/>
-              </w:rPr>
-              <w:t xml:space="preserve"> scale</w:t>
+              <w:t>o Dyte-Doolitle scale</w:t>
             </w:r>
           </w:p>
         </w:tc>
@@ -4908,7 +4788,6 @@
                 <w:lang w:val="en-CA" w:eastAsia="nl-NL"/>
               </w:rPr>
             </w:pPr>
-            <w:proofErr w:type="spellStart"/>
             <w:r>
               <w:rPr>
                 <w:rFonts w:ascii="Arial" w:eastAsia="Times New Roman" w:hAnsi="Arial" w:cs="Arial"/>
@@ -4919,7 +4798,6 @@
               </w:rPr>
               <w:t>Hydrophobic</w:t>
             </w:r>
-            <w:proofErr w:type="spellEnd"/>
           </w:p>
         </w:tc>
       </w:tr>
@@ -5004,7 +4882,6 @@
                 <w:lang w:val="nl-NL" w:eastAsia="nl-NL"/>
               </w:rPr>
             </w:pPr>
-            <w:proofErr w:type="spellStart"/>
             <w:r>
               <w:rPr>
                 <w:rFonts w:ascii="Arial" w:eastAsia="Times New Roman" w:hAnsi="Arial" w:cs="Arial"/>
@@ -5015,7 +4892,6 @@
               </w:rPr>
               <w:t>Hydrophobic</w:t>
             </w:r>
-            <w:proofErr w:type="spellEnd"/>
           </w:p>
         </w:tc>
       </w:tr>
@@ -5100,7 +4976,6 @@
                 <w:lang w:val="nl-NL" w:eastAsia="nl-NL"/>
               </w:rPr>
             </w:pPr>
-            <w:proofErr w:type="spellStart"/>
             <w:r>
               <w:rPr>
                 <w:rFonts w:ascii="Arial" w:eastAsia="Times New Roman" w:hAnsi="Arial" w:cs="Arial"/>
@@ -5111,7 +4986,6 @@
               </w:rPr>
               <w:t>Hydrophilic</w:t>
             </w:r>
-            <w:proofErr w:type="spellEnd"/>
           </w:p>
         </w:tc>
       </w:tr>
@@ -5196,7 +5070,6 @@
                 <w:lang w:val="nl-NL" w:eastAsia="nl-NL"/>
               </w:rPr>
             </w:pPr>
-            <w:proofErr w:type="spellStart"/>
             <w:r>
               <w:rPr>
                 <w:rFonts w:ascii="Arial" w:eastAsia="Times New Roman" w:hAnsi="Arial" w:cs="Arial"/>
@@ -5207,7 +5080,6 @@
               </w:rPr>
               <w:t>Hydrophilic</w:t>
             </w:r>
-            <w:proofErr w:type="spellEnd"/>
           </w:p>
         </w:tc>
       </w:tr>
@@ -5293,7 +5165,6 @@
                 <w:lang w:val="nl-NL" w:eastAsia="nl-NL"/>
               </w:rPr>
             </w:pPr>
-            <w:proofErr w:type="spellStart"/>
             <w:r>
               <w:rPr>
                 <w:rFonts w:ascii="Arial" w:eastAsia="Times New Roman" w:hAnsi="Arial" w:cs="Arial"/>
@@ -5304,7 +5175,6 @@
               </w:rPr>
               <w:t>Hydrophobic</w:t>
             </w:r>
-            <w:proofErr w:type="spellEnd"/>
           </w:p>
         </w:tc>
       </w:tr>
@@ -5567,7 +5437,6 @@
                 <w:lang w:val="nl-NL" w:eastAsia="nl-NL"/>
               </w:rPr>
             </w:pPr>
-            <w:proofErr w:type="spellStart"/>
             <w:r>
               <w:rPr>
                 <w:rFonts w:ascii="Arial" w:eastAsia="Times New Roman" w:hAnsi="Arial" w:cs="Arial"/>
@@ -5577,401 +5446,6 @@
                 <w:lang w:val="nl-NL" w:eastAsia="nl-NL"/>
               </w:rPr>
               <w:t>Hydrophobic</w:t>
-            </w:r>
-            <w:proofErr w:type="spellEnd"/>
-          </w:p>
-        </w:tc>
-      </w:tr>
-      <w:tr>
-        <w:trPr>
-          <w:trHeight w:val="225"/>
-        </w:trPr>
-        <w:tc>
-          <w:tcPr>
-            <w:tcW w:w="840" w:type="dxa"/>
-            <w:shd w:val="clear" w:color="auto" w:fill="auto"/>
-            <w:noWrap/>
-            <w:vAlign w:val="bottom"/>
-            <w:hideMark/>
-          </w:tcPr>
-          <w:p>
-            <w:pPr>
-              <w:spacing w:after="0" w:line="240" w:lineRule="auto"/>
-              <w:rPr>
-                <w:rFonts w:ascii="Arial" w:eastAsia="Times New Roman" w:hAnsi="Arial" w:cs="Arial"/>
-                <w:color w:val="000000"/>
-                <w:sz w:val="16"/>
-                <w:szCs w:val="16"/>
-                <w:lang w:val="nl-NL" w:eastAsia="nl-NL"/>
-              </w:rPr>
-            </w:pPr>
-            <w:r>
-              <w:rPr>
-                <w:rFonts w:ascii="Arial" w:eastAsia="Times New Roman" w:hAnsi="Arial" w:cs="Arial"/>
-                <w:color w:val="000000"/>
-                <w:sz w:val="16"/>
-                <w:szCs w:val="16"/>
-                <w:lang w:val="nl-NL" w:eastAsia="nl-NL"/>
-              </w:rPr>
-              <w:t>K</w:t>
-            </w:r>
-          </w:p>
-        </w:tc>
-        <w:tc>
-          <w:tcPr>
-            <w:tcW w:w="2140" w:type="dxa"/>
-            <w:shd w:val="clear" w:color="auto" w:fill="auto"/>
-            <w:noWrap/>
-            <w:vAlign w:val="bottom"/>
-            <w:hideMark/>
-          </w:tcPr>
-          <w:p>
-            <w:pPr>
-              <w:spacing w:after="0" w:line="240" w:lineRule="auto"/>
-              <w:rPr>
-                <w:rFonts w:ascii="Arial" w:eastAsia="Times New Roman" w:hAnsi="Arial" w:cs="Arial"/>
-                <w:color w:val="000000"/>
-                <w:sz w:val="16"/>
-                <w:szCs w:val="16"/>
-                <w:lang w:val="nl-NL" w:eastAsia="nl-NL"/>
-              </w:rPr>
-            </w:pPr>
-            <w:r>
-              <w:rPr>
-                <w:rFonts w:ascii="Arial" w:eastAsia="Times New Roman" w:hAnsi="Arial" w:cs="Arial"/>
-                <w:color w:val="000000"/>
-                <w:sz w:val="16"/>
-                <w:szCs w:val="16"/>
-                <w:lang w:val="nl-NL" w:eastAsia="nl-NL"/>
-              </w:rPr>
-              <w:t>0.137090339015454</w:t>
-            </w:r>
-          </w:p>
-        </w:tc>
-        <w:tc>
-          <w:tcPr>
-            <w:tcW w:w="2140" w:type="dxa"/>
-          </w:tcPr>
-          <w:p>
-            <w:pPr>
-              <w:spacing w:after="0" w:line="240" w:lineRule="auto"/>
-              <w:rPr>
-                <w:rFonts w:ascii="Arial" w:eastAsia="Times New Roman" w:hAnsi="Arial" w:cs="Arial"/>
-                <w:color w:val="000000"/>
-                <w:sz w:val="16"/>
-                <w:szCs w:val="16"/>
-                <w:lang w:val="nl-NL" w:eastAsia="nl-NL"/>
-              </w:rPr>
-            </w:pPr>
-            <w:proofErr w:type="spellStart"/>
-            <w:r>
-              <w:rPr>
-                <w:rFonts w:ascii="Arial" w:eastAsia="Times New Roman" w:hAnsi="Arial" w:cs="Arial"/>
-                <w:color w:val="000000"/>
-                <w:sz w:val="16"/>
-                <w:szCs w:val="16"/>
-                <w:lang w:val="nl-NL" w:eastAsia="nl-NL"/>
-              </w:rPr>
-              <w:t>Hydrophilic</w:t>
-            </w:r>
-            <w:proofErr w:type="spellEnd"/>
-          </w:p>
-        </w:tc>
-      </w:tr>
-      <w:tr>
-        <w:trPr>
-          <w:trHeight w:val="225"/>
-        </w:trPr>
-        <w:tc>
-          <w:tcPr>
-            <w:tcW w:w="840" w:type="dxa"/>
-            <w:shd w:val="clear" w:color="auto" w:fill="auto"/>
-            <w:noWrap/>
-            <w:vAlign w:val="bottom"/>
-            <w:hideMark/>
-          </w:tcPr>
-          <w:p>
-            <w:pPr>
-              <w:spacing w:after="0" w:line="240" w:lineRule="auto"/>
-              <w:rPr>
-                <w:rFonts w:ascii="Arial" w:eastAsia="Times New Roman" w:hAnsi="Arial" w:cs="Arial"/>
-                <w:color w:val="000000"/>
-                <w:sz w:val="16"/>
-                <w:szCs w:val="16"/>
-                <w:lang w:val="nl-NL" w:eastAsia="nl-NL"/>
-              </w:rPr>
-            </w:pPr>
-            <w:r>
-              <w:rPr>
-                <w:rFonts w:ascii="Arial" w:eastAsia="Times New Roman" w:hAnsi="Arial" w:cs="Arial"/>
-                <w:color w:val="000000"/>
-                <w:sz w:val="16"/>
-                <w:szCs w:val="16"/>
-                <w:lang w:val="nl-NL" w:eastAsia="nl-NL"/>
-              </w:rPr>
-              <w:t>L</w:t>
-            </w:r>
-          </w:p>
-        </w:tc>
-        <w:tc>
-          <w:tcPr>
-            <w:tcW w:w="2140" w:type="dxa"/>
-            <w:shd w:val="clear" w:color="auto" w:fill="auto"/>
-            <w:noWrap/>
-            <w:vAlign w:val="bottom"/>
-            <w:hideMark/>
-          </w:tcPr>
-          <w:p>
-            <w:pPr>
-              <w:spacing w:after="0" w:line="240" w:lineRule="auto"/>
-              <w:rPr>
-                <w:rFonts w:ascii="Arial" w:eastAsia="Times New Roman" w:hAnsi="Arial" w:cs="Arial"/>
-                <w:color w:val="000000"/>
-                <w:sz w:val="16"/>
-                <w:szCs w:val="16"/>
-                <w:lang w:val="nl-NL" w:eastAsia="nl-NL"/>
-              </w:rPr>
-            </w:pPr>
-            <w:r>
-              <w:rPr>
-                <w:rFonts w:ascii="Arial" w:eastAsia="Times New Roman" w:hAnsi="Arial" w:cs="Arial"/>
-                <w:color w:val="000000"/>
-                <w:sz w:val="16"/>
-                <w:szCs w:val="16"/>
-                <w:lang w:val="nl-NL" w:eastAsia="nl-NL"/>
-              </w:rPr>
-              <w:t>1.708750658345777</w:t>
-            </w:r>
-          </w:p>
-        </w:tc>
-        <w:tc>
-          <w:tcPr>
-            <w:tcW w:w="2140" w:type="dxa"/>
-          </w:tcPr>
-          <w:p>
-            <w:pPr>
-              <w:spacing w:after="0" w:line="240" w:lineRule="auto"/>
-              <w:rPr>
-                <w:rFonts w:ascii="Arial" w:eastAsia="Times New Roman" w:hAnsi="Arial" w:cs="Arial"/>
-                <w:color w:val="000000"/>
-                <w:sz w:val="16"/>
-                <w:szCs w:val="16"/>
-                <w:lang w:val="nl-NL" w:eastAsia="nl-NL"/>
-              </w:rPr>
-            </w:pPr>
-            <w:proofErr w:type="spellStart"/>
-            <w:r>
-              <w:rPr>
-                <w:rFonts w:ascii="Arial" w:eastAsia="Times New Roman" w:hAnsi="Arial" w:cs="Arial"/>
-                <w:color w:val="000000"/>
-                <w:sz w:val="16"/>
-                <w:szCs w:val="16"/>
-                <w:lang w:val="nl-NL" w:eastAsia="nl-NL"/>
-              </w:rPr>
-              <w:t>Hydrophobic</w:t>
-            </w:r>
-            <w:proofErr w:type="spellEnd"/>
-          </w:p>
-        </w:tc>
-      </w:tr>
-      <w:tr>
-        <w:trPr>
-          <w:trHeight w:val="225"/>
-        </w:trPr>
-        <w:tc>
-          <w:tcPr>
-            <w:tcW w:w="840" w:type="dxa"/>
-            <w:shd w:val="clear" w:color="auto" w:fill="auto"/>
-            <w:noWrap/>
-            <w:vAlign w:val="bottom"/>
-            <w:hideMark/>
-          </w:tcPr>
-          <w:p>
-            <w:pPr>
-              <w:spacing w:after="0" w:line="240" w:lineRule="auto"/>
-              <w:rPr>
-                <w:rFonts w:ascii="Arial" w:eastAsia="Times New Roman" w:hAnsi="Arial" w:cs="Arial"/>
-                <w:color w:val="000000"/>
-                <w:sz w:val="16"/>
-                <w:szCs w:val="16"/>
-                <w:lang w:val="nl-NL" w:eastAsia="nl-NL"/>
-              </w:rPr>
-            </w:pPr>
-            <w:r>
-              <w:rPr>
-                <w:rFonts w:ascii="Arial" w:eastAsia="Times New Roman" w:hAnsi="Arial" w:cs="Arial"/>
-                <w:color w:val="000000"/>
-                <w:sz w:val="16"/>
-                <w:szCs w:val="16"/>
-                <w:lang w:val="nl-NL" w:eastAsia="nl-NL"/>
-              </w:rPr>
-              <w:t>M</w:t>
-            </w:r>
-          </w:p>
-        </w:tc>
-        <w:tc>
-          <w:tcPr>
-            <w:tcW w:w="2140" w:type="dxa"/>
-            <w:shd w:val="clear" w:color="auto" w:fill="auto"/>
-            <w:noWrap/>
-            <w:vAlign w:val="bottom"/>
-            <w:hideMark/>
-          </w:tcPr>
-          <w:p>
-            <w:pPr>
-              <w:spacing w:after="0" w:line="240" w:lineRule="auto"/>
-              <w:rPr>
-                <w:rFonts w:ascii="Arial" w:eastAsia="Times New Roman" w:hAnsi="Arial" w:cs="Arial"/>
-                <w:color w:val="000000"/>
-                <w:sz w:val="16"/>
-                <w:szCs w:val="16"/>
-                <w:lang w:val="nl-NL" w:eastAsia="nl-NL"/>
-              </w:rPr>
-            </w:pPr>
-            <w:r>
-              <w:rPr>
-                <w:rFonts w:ascii="Arial" w:eastAsia="Times New Roman" w:hAnsi="Arial" w:cs="Arial"/>
-                <w:color w:val="000000"/>
-                <w:sz w:val="16"/>
-                <w:szCs w:val="16"/>
-                <w:lang w:val="nl-NL" w:eastAsia="nl-NL"/>
-              </w:rPr>
-              <w:t>1.4835092978209217</w:t>
-            </w:r>
-          </w:p>
-        </w:tc>
-        <w:tc>
-          <w:tcPr>
-            <w:tcW w:w="2140" w:type="dxa"/>
-          </w:tcPr>
-          <w:p>
-            <w:pPr>
-              <w:spacing w:after="0" w:line="240" w:lineRule="auto"/>
-              <w:rPr>
-                <w:rFonts w:ascii="Arial" w:eastAsia="Times New Roman" w:hAnsi="Arial" w:cs="Arial"/>
-                <w:color w:val="000000"/>
-                <w:sz w:val="16"/>
-                <w:szCs w:val="16"/>
-                <w:lang w:val="nl-NL" w:eastAsia="nl-NL"/>
-              </w:rPr>
-            </w:pPr>
-            <w:proofErr w:type="spellStart"/>
-            <w:r>
-              <w:rPr>
-                <w:rFonts w:ascii="Arial" w:eastAsia="Times New Roman" w:hAnsi="Arial" w:cs="Arial"/>
-                <w:color w:val="000000"/>
-                <w:sz w:val="16"/>
-                <w:szCs w:val="16"/>
-                <w:lang w:val="nl-NL" w:eastAsia="nl-NL"/>
-              </w:rPr>
-              <w:t>Hydrophobic</w:t>
-            </w:r>
-            <w:proofErr w:type="spellEnd"/>
-          </w:p>
-        </w:tc>
-      </w:tr>
-      <w:tr>
-        <w:trPr>
-          <w:trHeight w:val="225"/>
-        </w:trPr>
-        <w:tc>
-          <w:tcPr>
-            <w:tcW w:w="840" w:type="dxa"/>
-            <w:shd w:val="clear" w:color="auto" w:fill="auto"/>
-            <w:noWrap/>
-            <w:vAlign w:val="bottom"/>
-            <w:hideMark/>
-          </w:tcPr>
-          <w:p>
-            <w:pPr>
-              <w:spacing w:after="0" w:line="240" w:lineRule="auto"/>
-              <w:rPr>
-                <w:rFonts w:ascii="Arial" w:eastAsia="Times New Roman" w:hAnsi="Arial" w:cs="Arial"/>
-                <w:color w:val="000000"/>
-                <w:sz w:val="16"/>
-                <w:szCs w:val="16"/>
-                <w:lang w:val="nl-NL" w:eastAsia="nl-NL"/>
-              </w:rPr>
-            </w:pPr>
-            <w:r>
-              <w:rPr>
-                <w:rFonts w:ascii="Arial" w:eastAsia="Times New Roman" w:hAnsi="Arial" w:cs="Arial"/>
-                <w:color w:val="000000"/>
-                <w:sz w:val="16"/>
-                <w:szCs w:val="16"/>
-                <w:lang w:val="nl-NL" w:eastAsia="nl-NL"/>
-              </w:rPr>
-              <w:t>N</w:t>
-            </w:r>
-          </w:p>
-        </w:tc>
-        <w:tc>
-          <w:tcPr>
-            <w:tcW w:w="2140" w:type="dxa"/>
-            <w:shd w:val="clear" w:color="auto" w:fill="auto"/>
-            <w:noWrap/>
-            <w:vAlign w:val="bottom"/>
-            <w:hideMark/>
-          </w:tcPr>
-          <w:p>
-            <w:pPr>
-              <w:spacing w:after="0" w:line="240" w:lineRule="auto"/>
-              <w:rPr>
-                <w:rFonts w:ascii="Arial" w:eastAsia="Times New Roman" w:hAnsi="Arial" w:cs="Arial"/>
-                <w:color w:val="000000"/>
-                <w:sz w:val="16"/>
-                <w:szCs w:val="16"/>
-                <w:lang w:val="nl-NL" w:eastAsia="nl-NL"/>
-              </w:rPr>
-            </w:pPr>
-            <w:r>
-              <w:rPr>
-                <w:rFonts w:ascii="Arial" w:eastAsia="Times New Roman" w:hAnsi="Arial" w:cs="Arial"/>
-                <w:color w:val="000000"/>
-                <w:sz w:val="16"/>
-                <w:szCs w:val="16"/>
-                <w:lang w:val="nl-NL" w:eastAsia="nl-NL"/>
-              </w:rPr>
-              <w:t>0.5209149651889374</w:t>
-            </w:r>
-          </w:p>
-        </w:tc>
-        <w:tc>
-          <w:tcPr>
-            <w:tcW w:w="2140" w:type="dxa"/>
-          </w:tcPr>
-          <w:p>
-            <w:pPr>
-              <w:spacing w:after="0" w:line="240" w:lineRule="auto"/>
-              <w:rPr>
-                <w:rFonts w:ascii="Arial" w:eastAsia="Times New Roman" w:hAnsi="Arial" w:cs="Arial"/>
-                <w:color w:val="000000"/>
-                <w:sz w:val="16"/>
-                <w:szCs w:val="16"/>
-                <w:lang w:val="nl-NL" w:eastAsia="nl-NL"/>
-              </w:rPr>
-            </w:pPr>
-            <w:proofErr w:type="spellStart"/>
-            <w:r>
-              <w:rPr>
-                <w:rFonts w:ascii="Arial" w:eastAsia="Times New Roman" w:hAnsi="Arial" w:cs="Arial"/>
-                <w:color w:val="000000"/>
-                <w:sz w:val="16"/>
-                <w:szCs w:val="16"/>
-                <w:lang w:val="nl-NL" w:eastAsia="nl-NL"/>
-              </w:rPr>
-              <w:t>Hydrophilic</w:t>
-            </w:r>
-            <w:proofErr w:type="spellEnd"/>
-            <w:r>
-              <w:rPr>
-                <w:rFonts w:ascii="Arial" w:eastAsia="Times New Roman" w:hAnsi="Arial" w:cs="Arial"/>
-                <w:color w:val="000000"/>
-                <w:sz w:val="16"/>
-                <w:szCs w:val="16"/>
-                <w:lang w:val="nl-NL" w:eastAsia="nl-NL"/>
-              </w:rPr>
-              <w:t xml:space="preserve"> </w:t>
             </w:r>
           </w:p>
         </w:tc>
@@ -6007,6 +5481,382 @@
                 <w:szCs w:val="16"/>
                 <w:lang w:val="nl-NL" w:eastAsia="nl-NL"/>
               </w:rPr>
+              <w:t>K</w:t>
+            </w:r>
+          </w:p>
+        </w:tc>
+        <w:tc>
+          <w:tcPr>
+            <w:tcW w:w="2140" w:type="dxa"/>
+            <w:shd w:val="clear" w:color="auto" w:fill="auto"/>
+            <w:noWrap/>
+            <w:vAlign w:val="bottom"/>
+            <w:hideMark/>
+          </w:tcPr>
+          <w:p>
+            <w:pPr>
+              <w:spacing w:after="0" w:line="240" w:lineRule="auto"/>
+              <w:rPr>
+                <w:rFonts w:ascii="Arial" w:eastAsia="Times New Roman" w:hAnsi="Arial" w:cs="Arial"/>
+                <w:color w:val="000000"/>
+                <w:sz w:val="16"/>
+                <w:szCs w:val="16"/>
+                <w:lang w:val="nl-NL" w:eastAsia="nl-NL"/>
+              </w:rPr>
+            </w:pPr>
+            <w:r>
+              <w:rPr>
+                <w:rFonts w:ascii="Arial" w:eastAsia="Times New Roman" w:hAnsi="Arial" w:cs="Arial"/>
+                <w:color w:val="000000"/>
+                <w:sz w:val="16"/>
+                <w:szCs w:val="16"/>
+                <w:lang w:val="nl-NL" w:eastAsia="nl-NL"/>
+              </w:rPr>
+              <w:t>0.137090339015454</w:t>
+            </w:r>
+          </w:p>
+        </w:tc>
+        <w:tc>
+          <w:tcPr>
+            <w:tcW w:w="2140" w:type="dxa"/>
+          </w:tcPr>
+          <w:p>
+            <w:pPr>
+              <w:spacing w:after="0" w:line="240" w:lineRule="auto"/>
+              <w:rPr>
+                <w:rFonts w:ascii="Arial" w:eastAsia="Times New Roman" w:hAnsi="Arial" w:cs="Arial"/>
+                <w:color w:val="000000"/>
+                <w:sz w:val="16"/>
+                <w:szCs w:val="16"/>
+                <w:lang w:val="nl-NL" w:eastAsia="nl-NL"/>
+              </w:rPr>
+            </w:pPr>
+            <w:r>
+              <w:rPr>
+                <w:rFonts w:ascii="Arial" w:eastAsia="Times New Roman" w:hAnsi="Arial" w:cs="Arial"/>
+                <w:color w:val="000000"/>
+                <w:sz w:val="16"/>
+                <w:szCs w:val="16"/>
+                <w:lang w:val="nl-NL" w:eastAsia="nl-NL"/>
+              </w:rPr>
+              <w:t>Hydrophilic</w:t>
+            </w:r>
+          </w:p>
+        </w:tc>
+      </w:tr>
+      <w:tr>
+        <w:trPr>
+          <w:trHeight w:val="225"/>
+        </w:trPr>
+        <w:tc>
+          <w:tcPr>
+            <w:tcW w:w="840" w:type="dxa"/>
+            <w:shd w:val="clear" w:color="auto" w:fill="auto"/>
+            <w:noWrap/>
+            <w:vAlign w:val="bottom"/>
+            <w:hideMark/>
+          </w:tcPr>
+          <w:p>
+            <w:pPr>
+              <w:spacing w:after="0" w:line="240" w:lineRule="auto"/>
+              <w:rPr>
+                <w:rFonts w:ascii="Arial" w:eastAsia="Times New Roman" w:hAnsi="Arial" w:cs="Arial"/>
+                <w:color w:val="000000"/>
+                <w:sz w:val="16"/>
+                <w:szCs w:val="16"/>
+                <w:lang w:val="nl-NL" w:eastAsia="nl-NL"/>
+              </w:rPr>
+            </w:pPr>
+            <w:r>
+              <w:rPr>
+                <w:rFonts w:ascii="Arial" w:eastAsia="Times New Roman" w:hAnsi="Arial" w:cs="Arial"/>
+                <w:color w:val="000000"/>
+                <w:sz w:val="16"/>
+                <w:szCs w:val="16"/>
+                <w:lang w:val="nl-NL" w:eastAsia="nl-NL"/>
+              </w:rPr>
+              <w:t>L</w:t>
+            </w:r>
+          </w:p>
+        </w:tc>
+        <w:tc>
+          <w:tcPr>
+            <w:tcW w:w="2140" w:type="dxa"/>
+            <w:shd w:val="clear" w:color="auto" w:fill="auto"/>
+            <w:noWrap/>
+            <w:vAlign w:val="bottom"/>
+            <w:hideMark/>
+          </w:tcPr>
+          <w:p>
+            <w:pPr>
+              <w:spacing w:after="0" w:line="240" w:lineRule="auto"/>
+              <w:rPr>
+                <w:rFonts w:ascii="Arial" w:eastAsia="Times New Roman" w:hAnsi="Arial" w:cs="Arial"/>
+                <w:color w:val="000000"/>
+                <w:sz w:val="16"/>
+                <w:szCs w:val="16"/>
+                <w:lang w:val="nl-NL" w:eastAsia="nl-NL"/>
+              </w:rPr>
+            </w:pPr>
+            <w:r>
+              <w:rPr>
+                <w:rFonts w:ascii="Arial" w:eastAsia="Times New Roman" w:hAnsi="Arial" w:cs="Arial"/>
+                <w:color w:val="000000"/>
+                <w:sz w:val="16"/>
+                <w:szCs w:val="16"/>
+                <w:lang w:val="nl-NL" w:eastAsia="nl-NL"/>
+              </w:rPr>
+              <w:t>1.708750658345777</w:t>
+            </w:r>
+          </w:p>
+        </w:tc>
+        <w:tc>
+          <w:tcPr>
+            <w:tcW w:w="2140" w:type="dxa"/>
+          </w:tcPr>
+          <w:p>
+            <w:pPr>
+              <w:spacing w:after="0" w:line="240" w:lineRule="auto"/>
+              <w:rPr>
+                <w:rFonts w:ascii="Arial" w:eastAsia="Times New Roman" w:hAnsi="Arial" w:cs="Arial"/>
+                <w:color w:val="000000"/>
+                <w:sz w:val="16"/>
+                <w:szCs w:val="16"/>
+                <w:lang w:val="nl-NL" w:eastAsia="nl-NL"/>
+              </w:rPr>
+            </w:pPr>
+            <w:r>
+              <w:rPr>
+                <w:rFonts w:ascii="Arial" w:eastAsia="Times New Roman" w:hAnsi="Arial" w:cs="Arial"/>
+                <w:color w:val="000000"/>
+                <w:sz w:val="16"/>
+                <w:szCs w:val="16"/>
+                <w:lang w:val="nl-NL" w:eastAsia="nl-NL"/>
+              </w:rPr>
+              <w:t>Hydrophobic</w:t>
+            </w:r>
+          </w:p>
+        </w:tc>
+      </w:tr>
+      <w:tr>
+        <w:trPr>
+          <w:trHeight w:val="225"/>
+        </w:trPr>
+        <w:tc>
+          <w:tcPr>
+            <w:tcW w:w="840" w:type="dxa"/>
+            <w:shd w:val="clear" w:color="auto" w:fill="auto"/>
+            <w:noWrap/>
+            <w:vAlign w:val="bottom"/>
+            <w:hideMark/>
+          </w:tcPr>
+          <w:p>
+            <w:pPr>
+              <w:spacing w:after="0" w:line="240" w:lineRule="auto"/>
+              <w:rPr>
+                <w:rFonts w:ascii="Arial" w:eastAsia="Times New Roman" w:hAnsi="Arial" w:cs="Arial"/>
+                <w:color w:val="000000"/>
+                <w:sz w:val="16"/>
+                <w:szCs w:val="16"/>
+                <w:lang w:val="nl-NL" w:eastAsia="nl-NL"/>
+              </w:rPr>
+            </w:pPr>
+            <w:r>
+              <w:rPr>
+                <w:rFonts w:ascii="Arial" w:eastAsia="Times New Roman" w:hAnsi="Arial" w:cs="Arial"/>
+                <w:color w:val="000000"/>
+                <w:sz w:val="16"/>
+                <w:szCs w:val="16"/>
+                <w:lang w:val="nl-NL" w:eastAsia="nl-NL"/>
+              </w:rPr>
+              <w:t>M</w:t>
+            </w:r>
+          </w:p>
+        </w:tc>
+        <w:tc>
+          <w:tcPr>
+            <w:tcW w:w="2140" w:type="dxa"/>
+            <w:shd w:val="clear" w:color="auto" w:fill="auto"/>
+            <w:noWrap/>
+            <w:vAlign w:val="bottom"/>
+            <w:hideMark/>
+          </w:tcPr>
+          <w:p>
+            <w:pPr>
+              <w:spacing w:after="0" w:line="240" w:lineRule="auto"/>
+              <w:rPr>
+                <w:rFonts w:ascii="Arial" w:eastAsia="Times New Roman" w:hAnsi="Arial" w:cs="Arial"/>
+                <w:color w:val="000000"/>
+                <w:sz w:val="16"/>
+                <w:szCs w:val="16"/>
+                <w:lang w:val="nl-NL" w:eastAsia="nl-NL"/>
+              </w:rPr>
+            </w:pPr>
+            <w:r>
+              <w:rPr>
+                <w:rFonts w:ascii="Arial" w:eastAsia="Times New Roman" w:hAnsi="Arial" w:cs="Arial"/>
+                <w:color w:val="000000"/>
+                <w:sz w:val="16"/>
+                <w:szCs w:val="16"/>
+                <w:lang w:val="nl-NL" w:eastAsia="nl-NL"/>
+              </w:rPr>
+              <w:t>1.4835092978209217</w:t>
+            </w:r>
+          </w:p>
+        </w:tc>
+        <w:tc>
+          <w:tcPr>
+            <w:tcW w:w="2140" w:type="dxa"/>
+          </w:tcPr>
+          <w:p>
+            <w:pPr>
+              <w:spacing w:after="0" w:line="240" w:lineRule="auto"/>
+              <w:rPr>
+                <w:rFonts w:ascii="Arial" w:eastAsia="Times New Roman" w:hAnsi="Arial" w:cs="Arial"/>
+                <w:color w:val="000000"/>
+                <w:sz w:val="16"/>
+                <w:szCs w:val="16"/>
+                <w:lang w:val="nl-NL" w:eastAsia="nl-NL"/>
+              </w:rPr>
+            </w:pPr>
+            <w:r>
+              <w:rPr>
+                <w:rFonts w:ascii="Arial" w:eastAsia="Times New Roman" w:hAnsi="Arial" w:cs="Arial"/>
+                <w:color w:val="000000"/>
+                <w:sz w:val="16"/>
+                <w:szCs w:val="16"/>
+                <w:lang w:val="nl-NL" w:eastAsia="nl-NL"/>
+              </w:rPr>
+              <w:t>Hydrophobic</w:t>
+            </w:r>
+          </w:p>
+        </w:tc>
+      </w:tr>
+      <w:tr>
+        <w:trPr>
+          <w:trHeight w:val="225"/>
+        </w:trPr>
+        <w:tc>
+          <w:tcPr>
+            <w:tcW w:w="840" w:type="dxa"/>
+            <w:shd w:val="clear" w:color="auto" w:fill="auto"/>
+            <w:noWrap/>
+            <w:vAlign w:val="bottom"/>
+            <w:hideMark/>
+          </w:tcPr>
+          <w:p>
+            <w:pPr>
+              <w:spacing w:after="0" w:line="240" w:lineRule="auto"/>
+              <w:rPr>
+                <w:rFonts w:ascii="Arial" w:eastAsia="Times New Roman" w:hAnsi="Arial" w:cs="Arial"/>
+                <w:color w:val="000000"/>
+                <w:sz w:val="16"/>
+                <w:szCs w:val="16"/>
+                <w:lang w:val="nl-NL" w:eastAsia="nl-NL"/>
+              </w:rPr>
+            </w:pPr>
+            <w:r>
+              <w:rPr>
+                <w:rFonts w:ascii="Arial" w:eastAsia="Times New Roman" w:hAnsi="Arial" w:cs="Arial"/>
+                <w:color w:val="000000"/>
+                <w:sz w:val="16"/>
+                <w:szCs w:val="16"/>
+                <w:lang w:val="nl-NL" w:eastAsia="nl-NL"/>
+              </w:rPr>
+              <w:t>N</w:t>
+            </w:r>
+          </w:p>
+        </w:tc>
+        <w:tc>
+          <w:tcPr>
+            <w:tcW w:w="2140" w:type="dxa"/>
+            <w:shd w:val="clear" w:color="auto" w:fill="auto"/>
+            <w:noWrap/>
+            <w:vAlign w:val="bottom"/>
+            <w:hideMark/>
+          </w:tcPr>
+          <w:p>
+            <w:pPr>
+              <w:spacing w:after="0" w:line="240" w:lineRule="auto"/>
+              <w:rPr>
+                <w:rFonts w:ascii="Arial" w:eastAsia="Times New Roman" w:hAnsi="Arial" w:cs="Arial"/>
+                <w:color w:val="000000"/>
+                <w:sz w:val="16"/>
+                <w:szCs w:val="16"/>
+                <w:lang w:val="nl-NL" w:eastAsia="nl-NL"/>
+              </w:rPr>
+            </w:pPr>
+            <w:r>
+              <w:rPr>
+                <w:rFonts w:ascii="Arial" w:eastAsia="Times New Roman" w:hAnsi="Arial" w:cs="Arial"/>
+                <w:color w:val="000000"/>
+                <w:sz w:val="16"/>
+                <w:szCs w:val="16"/>
+                <w:lang w:val="nl-NL" w:eastAsia="nl-NL"/>
+              </w:rPr>
+              <w:t>0.5209149651889374</w:t>
+            </w:r>
+          </w:p>
+        </w:tc>
+        <w:tc>
+          <w:tcPr>
+            <w:tcW w:w="2140" w:type="dxa"/>
+          </w:tcPr>
+          <w:p>
+            <w:pPr>
+              <w:spacing w:after="0" w:line="240" w:lineRule="auto"/>
+              <w:rPr>
+                <w:rFonts w:ascii="Arial" w:eastAsia="Times New Roman" w:hAnsi="Arial" w:cs="Arial"/>
+                <w:color w:val="000000"/>
+                <w:sz w:val="16"/>
+                <w:szCs w:val="16"/>
+                <w:lang w:val="nl-NL" w:eastAsia="nl-NL"/>
+              </w:rPr>
+            </w:pPr>
+            <w:r>
+              <w:rPr>
+                <w:rFonts w:ascii="Arial" w:eastAsia="Times New Roman" w:hAnsi="Arial" w:cs="Arial"/>
+                <w:color w:val="000000"/>
+                <w:sz w:val="16"/>
+                <w:szCs w:val="16"/>
+                <w:lang w:val="nl-NL" w:eastAsia="nl-NL"/>
+              </w:rPr>
+              <w:t xml:space="preserve">Hydrophilic </w:t>
+            </w:r>
+          </w:p>
+        </w:tc>
+      </w:tr>
+      <w:tr>
+        <w:trPr>
+          <w:trHeight w:val="225"/>
+        </w:trPr>
+        <w:tc>
+          <w:tcPr>
+            <w:tcW w:w="840" w:type="dxa"/>
+            <w:shd w:val="clear" w:color="auto" w:fill="auto"/>
+            <w:noWrap/>
+            <w:vAlign w:val="bottom"/>
+            <w:hideMark/>
+          </w:tcPr>
+          <w:p>
+            <w:pPr>
+              <w:spacing w:after="0" w:line="240" w:lineRule="auto"/>
+              <w:rPr>
+                <w:rFonts w:ascii="Arial" w:eastAsia="Times New Roman" w:hAnsi="Arial" w:cs="Arial"/>
+                <w:color w:val="000000"/>
+                <w:sz w:val="16"/>
+                <w:szCs w:val="16"/>
+                <w:lang w:val="nl-NL" w:eastAsia="nl-NL"/>
+              </w:rPr>
+            </w:pPr>
+            <w:r>
+              <w:rPr>
+                <w:rFonts w:ascii="Arial" w:eastAsia="Times New Roman" w:hAnsi="Arial" w:cs="Arial"/>
+                <w:color w:val="000000"/>
+                <w:sz w:val="16"/>
+                <w:szCs w:val="16"/>
+                <w:lang w:val="nl-NL" w:eastAsia="nl-NL"/>
+              </w:rPr>
               <w:t>P</w:t>
             </w:r>
           </w:p>
@@ -6141,7 +5991,6 @@
                 <w:lang w:val="nl-NL" w:eastAsia="nl-NL"/>
               </w:rPr>
             </w:pPr>
-            <w:proofErr w:type="spellStart"/>
             <w:r>
               <w:rPr>
                 <w:rFonts w:ascii="Arial" w:eastAsia="Times New Roman" w:hAnsi="Arial" w:cs="Arial"/>
@@ -6152,7 +6001,6 @@
               </w:rPr>
               <w:t>Hydrophilic</w:t>
             </w:r>
-            <w:proofErr w:type="spellEnd"/>
           </w:p>
         </w:tc>
       </w:tr>
@@ -6237,7 +6085,6 @@
                 <w:lang w:val="nl-NL" w:eastAsia="nl-NL"/>
               </w:rPr>
             </w:pPr>
-            <w:proofErr w:type="spellStart"/>
             <w:r>
               <w:rPr>
                 <w:rFonts w:ascii="Arial" w:eastAsia="Times New Roman" w:hAnsi="Arial" w:cs="Arial"/>
@@ -6248,7 +6095,6 @@
               </w:rPr>
               <w:t>Hydrophilic</w:t>
             </w:r>
-            <w:proofErr w:type="spellEnd"/>
           </w:p>
         </w:tc>
       </w:tr>
@@ -6501,7 +6347,6 @@
                 <w:lang w:val="nl-NL" w:eastAsia="nl-NL"/>
               </w:rPr>
             </w:pPr>
-            <w:proofErr w:type="spellStart"/>
             <w:r>
               <w:rPr>
                 <w:rFonts w:ascii="Arial" w:eastAsia="Times New Roman" w:hAnsi="Arial" w:cs="Arial"/>
@@ -6512,7 +6357,6 @@
               </w:rPr>
               <w:t>Hydrophobic</w:t>
             </w:r>
-            <w:proofErr w:type="spellEnd"/>
           </w:p>
         </w:tc>
       </w:tr>
@@ -6597,7 +6441,6 @@
                 <w:lang w:val="nl-NL" w:eastAsia="nl-NL"/>
               </w:rPr>
             </w:pPr>
-            <w:proofErr w:type="spellStart"/>
             <w:r>
               <w:rPr>
                 <w:rFonts w:ascii="Arial" w:eastAsia="Times New Roman" w:hAnsi="Arial" w:cs="Arial"/>
@@ -6608,7 +6451,6 @@
               </w:rPr>
               <w:t>Hydrophobic</w:t>
             </w:r>
-            <w:proofErr w:type="spellEnd"/>
           </w:p>
         </w:tc>
       </w:tr>
@@ -6953,7 +6795,7 @@
         </w:rPr>
         <w:t xml:space="preserve">Image from </w:t>
       </w:r>
-      <w:hyperlink r:id="rId15" w:history="1">
+      <w:hyperlink r:id="rId15" w:anchor=":~:text=Amino%20acids%20are%20ordered%20from,%2DDoolitle%20scale%20%5B2%5D" w:history="1">
         <w:r>
           <w:rPr>
             <w:rStyle w:val="Hyperlink"/>
@@ -6981,9 +6823,8 @@
           <w:szCs w:val="18"/>
           <w:lang w:val="en-CA" w:eastAsia="nl-NL"/>
         </w:rPr>
-        <w:t xml:space="preserve"> Scale used in image is the </w:t>
-      </w:r>
-      <w:proofErr w:type="spellStart"/>
+        <w:t xml:space="preserve"> Scale used in image is the Kyte-Doolitle scale (</w:t>
+      </w:r>
       <w:r>
         <w:rPr>
           <w:rFonts w:ascii="Times New Roman" w:eastAsia="Times New Roman" w:hAnsi="Times New Roman" w:cs="Times New Roman"/>
@@ -6991,9 +6832,8 @@
           <w:szCs w:val="18"/>
           <w:lang w:val="en-CA" w:eastAsia="nl-NL"/>
         </w:rPr>
-        <w:t>Kyte-Doolitle</w:t>
-      </w:r>
-      <w:proofErr w:type="spellEnd"/>
+        <w:t>Kyte, J. and Doolittle, R.F., J. Mol. Biol., 157, 105-132 (1982).</w:t>
+      </w:r>
       <w:r>
         <w:rPr>
           <w:rFonts w:ascii="Times New Roman" w:eastAsia="Times New Roman" w:hAnsi="Times New Roman" w:cs="Times New Roman"/>
@@ -7001,35 +6841,6 @@
           <w:szCs w:val="18"/>
           <w:lang w:val="en-CA" w:eastAsia="nl-NL"/>
         </w:rPr>
-        <w:t xml:space="preserve"> scale (</w:t>
-      </w:r>
-      <w:proofErr w:type="spellStart"/>
-      <w:r>
-        <w:rPr>
-          <w:rFonts w:ascii="Times New Roman" w:eastAsia="Times New Roman" w:hAnsi="Times New Roman" w:cs="Times New Roman"/>
-          <w:sz w:val="18"/>
-          <w:szCs w:val="18"/>
-          <w:lang w:val="en-CA" w:eastAsia="nl-NL"/>
-        </w:rPr>
-        <w:t>Kyte</w:t>
-      </w:r>
-      <w:proofErr w:type="spellEnd"/>
-      <w:r>
-        <w:rPr>
-          <w:rFonts w:ascii="Times New Roman" w:eastAsia="Times New Roman" w:hAnsi="Times New Roman" w:cs="Times New Roman"/>
-          <w:sz w:val="18"/>
-          <w:szCs w:val="18"/>
-          <w:lang w:val="en-CA" w:eastAsia="nl-NL"/>
-        </w:rPr>
-        <w:t>, J. and Doolittle, R.F., J. Mol. Biol., 157, 105-132 (1982).</w:t>
-      </w:r>
-      <w:r>
-        <w:rPr>
-          <w:rFonts w:ascii="Times New Roman" w:eastAsia="Times New Roman" w:hAnsi="Times New Roman" w:cs="Times New Roman"/>
-          <w:sz w:val="18"/>
-          <w:szCs w:val="18"/>
-          <w:lang w:val="en-CA" w:eastAsia="nl-NL"/>
-        </w:rPr>
         <w:t>)</w:t>
       </w:r>
     </w:p>
@@ -7071,19 +6882,7 @@
         <w:t>ecution of the experiments which are used to obtain the coordinates</w:t>
       </w:r>
       <w:r>
-        <w:t xml:space="preserve"> and also</w:t>
-      </w:r>
-      <w:r>
-        <w:t xml:space="preserve"> the diversity of</w:t>
-      </w:r>
-      <w:r>
-        <w:t xml:space="preserve"> the</w:t>
-      </w:r>
-      <w:r>
-        <w:t xml:space="preserve"> proteins</w:t>
-      </w:r>
-      <w:r>
-        <w:t xml:space="preserve"> in the database</w:t>
+        <w:t xml:space="preserve"> and also the diversity of the proteins in the database</w:t>
       </w:r>
       <w:r>
         <w:t xml:space="preserve">. A low </w:t>
@@ -7160,15 +6959,7 @@
     </w:p>
     <w:p>
       <w:r>
-        <w:t xml:space="preserve">One would expect the contour lines to form a smaller circle/cluster. This is because the higher quality structures give less bias and there are less outliers in the datapoints. Those outliers are present now (with a low quality </w:t>
-      </w:r>
-      <w:proofErr w:type="spellStart"/>
-      <w:r>
-        <w:t>db</w:t>
-      </w:r>
-      <w:proofErr w:type="spellEnd"/>
-      <w:r>
-        <w:t xml:space="preserve">) and are considered valuable data. </w:t>
+        <w:t xml:space="preserve">One would expect the contour lines to form a smaller circle/cluster. This is because the higher quality structures give less bias and there are less outliers in the datapoints. Those outliers are present now (with a low quality db) and are considered valuable data. </w:t>
       </w:r>
     </w:p>
     <w:p/>
@@ -7668,15 +7459,7 @@
     </w:p>
     <w:p>
       <w:r>
-        <w:t xml:space="preserve">Coordinates of the backbone atoms from a PDB file: column 7, 8,9 are </w:t>
-      </w:r>
-      <w:proofErr w:type="spellStart"/>
-      <w:r>
-        <w:t>x,y,z</w:t>
-      </w:r>
-      <w:proofErr w:type="spellEnd"/>
-      <w:r>
-        <w:t>?</w:t>
+        <w:t>Coordinates of the backbone atoms from a PDB file: column 7, 8,9 are x,y,z?</w:t>
       </w:r>
     </w:p>
     <w:p>
@@ -7824,7 +7607,7 @@
 </file>
 
 <file path=word/numbering.xml><?xml version="1.0" encoding="utf-8"?>
-<w:numbering xmlns:wpc="http://schemas.microsoft.com/office/word/2010/wordprocessingCanvas" xmlns:cx="http://schemas.microsoft.com/office/drawing/2014/chartex" xmlns:cx1="http://schemas.microsoft.com/office/drawing/2015/9/8/chartex" xmlns:cx2="http://schemas.microsoft.com/office/drawing/2015/10/21/chartex" xmlns:cx3="http://schemas.microsoft.com/office/drawing/2016/5/9/chartex" xmlns:cx4="http://schemas.microsoft.com/office/drawing/2016/5/10/chartex" xmlns:cx5="http://schemas.microsoft.com/office/drawing/2016/5/11/chartex" xmlns:cx6="http://schemas.microsoft.com/office/drawing/2016/5/12/chartex" xmlns:cx7="http://schemas.microsoft.com/office/drawing/2016/5/13/chartex" xmlns:cx8="http://schemas.microsoft.com/office/drawing/2016/5/14/chartex" xmlns:mc="http://schemas.openxmlformats.org/markup-compatibility/2006" xmlns:aink="http://schemas.microsoft.com/office/drawing/2016/ink" xmlns:am3d="http://schemas.microsoft.com/office/drawing/2017/model3d" xmlns:o="urn:schemas-microsoft-com:office:office" xmlns:r="http://schemas.openxmlformats.org/officeDocument/2006/relationships" xmlns:m="http://schemas.openxmlformats.org/officeDocument/2006/math" xmlns:v="urn:schemas-microsoft-com:vml" xmlns:wp14="http://schemas.microsoft.com/office/word/2010/wordprocessingDrawing" xmlns:wp="http://schemas.openxmlformats.org/drawingml/2006/wordprocessingDrawing" xmlns:w10="urn:schemas-microsoft-com:office:word" xmlns:w="http://schemas.openxmlformats.org/wordprocessingml/2006/main" xmlns:w14="http://schemas.microsoft.com/office/word/2010/wordml" xmlns:w15="http://schemas.microsoft.com/office/word/2012/wordml" xmlns:w16cex="http://schemas.microsoft.com/office/word/2018/wordml/cex" xmlns:w16cid="http://schemas.microsoft.com/office/word/2016/wordml/cid" xmlns:w16="http://schemas.microsoft.com/office/word/2018/wordml" xmlns:w16se="http://schemas.microsoft.com/office/word/2015/wordml/symex" xmlns:wpg="http://schemas.microsoft.com/office/word/2010/wordprocessingGroup" xmlns:wpi="http://schemas.microsoft.com/office/word/2010/wordprocessingInk" xmlns:wne="http://schemas.microsoft.com/office/word/2006/wordml" xmlns:wps="http://schemas.microsoft.com/office/word/2010/wordprocessingShape" mc:Ignorable="w14 w15 w16se w16cid w16 w16cex wp14">
+<w:numbering xmlns:wpc="http://schemas.microsoft.com/office/word/2010/wordprocessingCanvas" xmlns:cx="http://schemas.microsoft.com/office/drawing/2014/chartex" xmlns:cx1="http://schemas.microsoft.com/office/drawing/2015/9/8/chartex" xmlns:cx2="http://schemas.microsoft.com/office/drawing/2015/10/21/chartex" xmlns:cx3="http://schemas.microsoft.com/office/drawing/2016/5/9/chartex" xmlns:cx4="http://schemas.microsoft.com/office/drawing/2016/5/10/chartex" xmlns:cx5="http://schemas.microsoft.com/office/drawing/2016/5/11/chartex" xmlns:cx6="http://schemas.microsoft.com/office/drawing/2016/5/12/chartex" xmlns:cx7="http://schemas.microsoft.com/office/drawing/2016/5/13/chartex" xmlns:cx8="http://schemas.microsoft.com/office/drawing/2016/5/14/chartex" xmlns:mc="http://schemas.openxmlformats.org/markup-compatibility/2006" xmlns:aink="http://schemas.microsoft.com/office/drawing/2016/ink" xmlns:am3d="http://schemas.microsoft.com/office/drawing/2017/model3d" xmlns:o="urn:schemas-microsoft-com:office:office" xmlns:r="http://schemas.openxmlformats.org/officeDocument/2006/relationships" xmlns:m="http://schemas.openxmlformats.org/officeDocument/2006/math" xmlns:v="urn:schemas-microsoft-com:vml" xmlns:wp14="http://schemas.microsoft.com/office/word/2010/wordprocessingDrawing" xmlns:wp="http://schemas.openxmlformats.org/drawingml/2006/wordprocessingDrawing" xmlns:w10="urn:schemas-microsoft-com:office:word" xmlns:w="http://schemas.openxmlformats.org/wordprocessingml/2006/main" xmlns:w14="http://schemas.microsoft.com/office/word/2010/wordml" xmlns:w15="http://schemas.microsoft.com/office/word/2012/wordml" xmlns:w16cex="http://schemas.microsoft.com/office/word/2018/wordml/cex" xmlns:w16cid="http://schemas.microsoft.com/office/word/2016/wordml/cid" xmlns:w16="http://schemas.microsoft.com/office/word/2018/wordml" xmlns:w16sdtdh="http://schemas.microsoft.com/office/word/2020/wordml/sdtdatahash" xmlns:w16se="http://schemas.microsoft.com/office/word/2015/wordml/symex" xmlns:wpg="http://schemas.microsoft.com/office/word/2010/wordprocessingGroup" xmlns:wpi="http://schemas.microsoft.com/office/word/2010/wordprocessingInk" xmlns:wne="http://schemas.microsoft.com/office/word/2006/wordml" xmlns:wps="http://schemas.microsoft.com/office/word/2010/wordprocessingShape" mc:Ignorable="w14 w15 w16se w16cid w16 w16cex w16sdtdh wp14">
   <w:abstractNum w:abstractNumId="0" w15:restartNumberingAfterBreak="0">
     <w:nsid w:val="36F7565B"/>
     <w:multiLevelType w:val="hybridMultilevel"/>
@@ -8402,7 +8185,7 @@
 </file>
 
 <file path=word/styles.xml><?xml version="1.0" encoding="utf-8"?>
-<w:styles xmlns:mc="http://schemas.openxmlformats.org/markup-compatibility/2006" xmlns:r="http://schemas.openxmlformats.org/officeDocument/2006/relationships" xmlns:w="http://schemas.openxmlformats.org/wordprocessingml/2006/main" xmlns:w14="http://schemas.microsoft.com/office/word/2010/wordml" xmlns:w15="http://schemas.microsoft.com/office/word/2012/wordml" xmlns:w16cex="http://schemas.microsoft.com/office/word/2018/wordml/cex" xmlns:w16cid="http://schemas.microsoft.com/office/word/2016/wordml/cid" xmlns:w16="http://schemas.microsoft.com/office/word/2018/wordml" xmlns:w16se="http://schemas.microsoft.com/office/word/2015/wordml/symex" mc:Ignorable="w14 w15 w16se w16cid w16 w16cex">
+<w:styles xmlns:mc="http://schemas.openxmlformats.org/markup-compatibility/2006" xmlns:r="http://schemas.openxmlformats.org/officeDocument/2006/relationships" xmlns:w="http://schemas.openxmlformats.org/wordprocessingml/2006/main" xmlns:w14="http://schemas.microsoft.com/office/word/2010/wordml" xmlns:w15="http://schemas.microsoft.com/office/word/2012/wordml" xmlns:w16cex="http://schemas.microsoft.com/office/word/2018/wordml/cex" xmlns:w16cid="http://schemas.microsoft.com/office/word/2016/wordml/cid" xmlns:w16="http://schemas.microsoft.com/office/word/2018/wordml" xmlns:w16sdtdh="http://schemas.microsoft.com/office/word/2020/wordml/sdtdatahash" xmlns:w16se="http://schemas.microsoft.com/office/word/2015/wordml/symex" mc:Ignorable="w14 w15 w16se w16cid w16 w16cex w16sdtdh">
   <w:docDefaults>
     <w:rPrDefault>
       <w:rPr>
